--- a/Test_BP/Fol_2k_files_500(2)/de-DE/file 500_2 - Copy (308)_de.docx
+++ b/Test_BP/Fol_2k_files_500(2)/de-DE/file 500_2 - Copy (308)_de.docx
@@ -1,7 +1,7 @@
 
 <file path=word/document.xml><?xml version="1.0" encoding="utf-8"?>
 <w:document xmlns:wpc="http://schemas.microsoft.com/office/word/2010/wordprocessingCanvas" xmlns:cx="http://schemas.microsoft.com/office/drawing/2014/chartex" xmlns:cx1="http://schemas.microsoft.com/office/drawing/2015/9/8/chartex" xmlns:cx2="http://schemas.microsoft.com/office/drawing/2015/10/21/chartex" xmlns:cx3="http://schemas.microsoft.com/office/drawing/2016/5/9/chartex" xmlns:cx4="http://schemas.microsoft.com/office/drawing/2016/5/10/chartex" xmlns:cx5="http://schemas.microsoft.com/office/drawing/2016/5/11/chartex" xmlns:mc="http://schemas.openxmlformats.org/markup-compatibility/2006" xmlns:o="urn:schemas-microsoft-com:office:office" xmlns:r="http://schemas.openxmlformats.org/officeDocument/2006/relationships" xmlns:m="http://schemas.openxmlformats.org/officeDocument/2006/math" xmlns:v="urn:schemas-microsoft-com:vml" xmlns:wp14="http://schemas.microsoft.com/office/word/2010/wordprocessingDrawing" xmlns:wp="http://schemas.openxmlformats.org/drawingml/2006/wordprocessingDrawing" xmlns:w10="urn:schemas-microsoft-com:office:word" xmlns:w="http://schemas.openxmlformats.org/wordprocessingml/2006/main" xmlns:w14="http://schemas.microsoft.com/office/word/2010/wordml" xmlns:w15="http://schemas.microsoft.com/office/word/2012/wordml" xmlns:wne="http://schemas.microsoft.com/office/word/2006/wordml" xmlns:wpg="http://schemas.microsoft.com/office/word/2010/wordprocessingGroup" xmlns:wpi="http://schemas.microsoft.com/office/word/2010/wordprocessingInk" xmlns:wps="http://schemas.microsoft.com/office/word/2010/wordprocessingShape" mc:Ignorable="w14 w15 wp14">
-  <!-- Generated by Aspose.Words for Java 20.12.0 -->
+  <!-- Generated by Aspose.Words for Java 21.10.0 -->
   <w:body>
     <w:p>
       <w:pPr>
@@ -35,44 +35,44 @@
           <w:highlight w:val="none"/>
           <w:u w:val="none" w:color="auto"/>
           <w:effect w:val="none"/>
-          <w:bdr w:val="nil"/>
-          <w:shd w:val="clear" w:color="auto" w:fill="auto"/>
-          <w:vertAlign w:val="baseline"/>
-          <w:rtl w:val="0"/>
-          <w:cs w:val="0"/>
-          <w:lang w:val="de-DE" w:eastAsia="zh-TW" w:bidi="ar-SA"/>
-        </w:rPr>
-        <w:t>t éëxcéëpt tòô sòô téëmpéër múùtúùäæl täæstéës mòôthéër.</w:t>
-      </w:r>
-      <w:r>
-        <w:rPr>
-          <w:rStyle w:val="DefaultParagraphFont"/>
-          <w:rFonts w:ascii="Calibri" w:eastAsia="Calibri" w:hAnsi="Calibri" w:cs="Calibri"/>
-          <w:b w:val="0"/>
-          <w:bCs w:val="0"/>
-          <w:i w:val="0"/>
-          <w:iCs w:val="0"/>
-          <w:caps w:val="0"/>
-          <w:smallCaps w:val="0"/>
-          <w:strike w:val="0"/>
-          <w:dstrike w:val="0"/>
-          <w:outline w:val="0"/>
-          <w:shadow w:val="0"/>
-          <w:emboss w:val="0"/>
-          <w:imprint w:val="0"/>
-          <w:noProof w:val="0"/>
-          <w:vanish w:val="0"/>
-          <w:color w:val="auto"/>
-          <w:spacing w:val="0"/>
-          <w:w w:val="100"/>
-          <w:kern w:val="0"/>
-          <w:position w:val="0"/>
-          <w:sz w:val="22"/>
-          <w:szCs w:val="22"/>
-          <w:highlight w:val="none"/>
-          <w:u w:val="none" w:color="auto"/>
-          <w:effect w:val="none"/>
-          <w:bdr w:val="nil"/>
+          <w:bdr w:val="none" w:sz="0" w:space="0" w:color="auto"/>
+          <w:shd w:val="clear" w:color="auto" w:fill="auto"/>
+          <w:vertAlign w:val="baseline"/>
+          <w:rtl w:val="0"/>
+          <w:cs w:val="0"/>
+          <w:lang w:val="de-DE" w:eastAsia="zh-TW" w:bidi="ar-SA"/>
+        </w:rPr>
+        <w:t>t ëëxcëëpt tõö sõö tëëmpëër múûtúûããl tããstëës mõöthëër.</w:t>
+      </w:r>
+      <w:r>
+        <w:rPr>
+          <w:rStyle w:val="DefaultParagraphFont"/>
+          <w:rFonts w:ascii="Calibri" w:eastAsia="Calibri" w:hAnsi="Calibri" w:cs="Calibri"/>
+          <w:b w:val="0"/>
+          <w:bCs w:val="0"/>
+          <w:i w:val="0"/>
+          <w:iCs w:val="0"/>
+          <w:caps w:val="0"/>
+          <w:smallCaps w:val="0"/>
+          <w:strike w:val="0"/>
+          <w:dstrike w:val="0"/>
+          <w:outline w:val="0"/>
+          <w:shadow w:val="0"/>
+          <w:emboss w:val="0"/>
+          <w:imprint w:val="0"/>
+          <w:noProof w:val="0"/>
+          <w:vanish w:val="0"/>
+          <w:color w:val="auto"/>
+          <w:spacing w:val="0"/>
+          <w:w w:val="100"/>
+          <w:kern w:val="0"/>
+          <w:position w:val="0"/>
+          <w:sz w:val="22"/>
+          <w:szCs w:val="22"/>
+          <w:highlight w:val="none"/>
+          <w:u w:val="none" w:color="auto"/>
+          <w:effect w:val="none"/>
+          <w:bdr w:val="none" w:sz="0" w:space="0" w:color="auto"/>
           <w:shd w:val="clear" w:color="auto" w:fill="auto"/>
           <w:vertAlign w:val="baseline"/>
           <w:rtl w:val="0"/>
@@ -109,44 +109,44 @@
           <w:highlight w:val="none"/>
           <w:u w:val="none" w:color="auto"/>
           <w:effect w:val="none"/>
-          <w:bdr w:val="nil"/>
-          <w:shd w:val="clear" w:color="auto" w:fill="auto"/>
-          <w:vertAlign w:val="baseline"/>
-          <w:rtl w:val="0"/>
-          <w:cs w:val="0"/>
-          <w:lang w:val="de-DE" w:eastAsia="zh-TW" w:bidi="ar-SA"/>
-        </w:rPr>
-        <w:t>Ìntêërêëstêëd cûýltíïvåãtêëd íïts cõõntíïnûýíïng nõõw yêët åãrêë.</w:t>
-      </w:r>
-      <w:r>
-        <w:rPr>
-          <w:rStyle w:val="DefaultParagraphFont"/>
-          <w:rFonts w:ascii="Calibri" w:eastAsia="Calibri" w:hAnsi="Calibri" w:cs="Calibri"/>
-          <w:b w:val="0"/>
-          <w:bCs w:val="0"/>
-          <w:i w:val="0"/>
-          <w:iCs w:val="0"/>
-          <w:caps w:val="0"/>
-          <w:smallCaps w:val="0"/>
-          <w:strike w:val="0"/>
-          <w:dstrike w:val="0"/>
-          <w:outline w:val="0"/>
-          <w:shadow w:val="0"/>
-          <w:emboss w:val="0"/>
-          <w:imprint w:val="0"/>
-          <w:noProof w:val="0"/>
-          <w:vanish w:val="0"/>
-          <w:color w:val="auto"/>
-          <w:spacing w:val="0"/>
-          <w:w w:val="100"/>
-          <w:kern w:val="0"/>
-          <w:position w:val="0"/>
-          <w:sz w:val="22"/>
-          <w:szCs w:val="22"/>
-          <w:highlight w:val="none"/>
-          <w:u w:val="none" w:color="auto"/>
-          <w:effect w:val="none"/>
-          <w:bdr w:val="nil"/>
+          <w:bdr w:val="none" w:sz="0" w:space="0" w:color="auto"/>
+          <w:shd w:val="clear" w:color="auto" w:fill="auto"/>
+          <w:vertAlign w:val="baseline"/>
+          <w:rtl w:val="0"/>
+          <w:cs w:val="0"/>
+          <w:lang w:val="de-DE" w:eastAsia="zh-TW" w:bidi="ar-SA"/>
+        </w:rPr>
+        <w:t>Ïntéérééstééd cùûltíívããtééd ííts cõõntíínùûííng nõõw yéét ããréé.</w:t>
+      </w:r>
+      <w:r>
+        <w:rPr>
+          <w:rStyle w:val="DefaultParagraphFont"/>
+          <w:rFonts w:ascii="Calibri" w:eastAsia="Calibri" w:hAnsi="Calibri" w:cs="Calibri"/>
+          <w:b w:val="0"/>
+          <w:bCs w:val="0"/>
+          <w:i w:val="0"/>
+          <w:iCs w:val="0"/>
+          <w:caps w:val="0"/>
+          <w:smallCaps w:val="0"/>
+          <w:strike w:val="0"/>
+          <w:dstrike w:val="0"/>
+          <w:outline w:val="0"/>
+          <w:shadow w:val="0"/>
+          <w:emboss w:val="0"/>
+          <w:imprint w:val="0"/>
+          <w:noProof w:val="0"/>
+          <w:vanish w:val="0"/>
+          <w:color w:val="auto"/>
+          <w:spacing w:val="0"/>
+          <w:w w:val="100"/>
+          <w:kern w:val="0"/>
+          <w:position w:val="0"/>
+          <w:sz w:val="22"/>
+          <w:szCs w:val="22"/>
+          <w:highlight w:val="none"/>
+          <w:u w:val="none" w:color="auto"/>
+          <w:effect w:val="none"/>
+          <w:bdr w:val="none" w:sz="0" w:space="0" w:color="auto"/>
           <w:shd w:val="clear" w:color="auto" w:fill="auto"/>
           <w:vertAlign w:val="baseline"/>
           <w:rtl w:val="0"/>
@@ -183,44 +183,44 @@
           <w:highlight w:val="none"/>
           <w:u w:val="none" w:color="auto"/>
           <w:effect w:val="none"/>
-          <w:bdr w:val="nil"/>
-          <w:shd w:val="clear" w:color="auto" w:fill="auto"/>
-          <w:vertAlign w:val="baseline"/>
-          <w:rtl w:val="0"/>
-          <w:cs w:val="0"/>
-          <w:lang w:val="de-DE" w:eastAsia="zh-TW" w:bidi="ar-SA"/>
-        </w:rPr>
-        <w:t>Ôúüt íïntèêrèêstèêd áäccèêptáäncèê õöúür páärtíïáälíïty áäffrõöntíïng úünplèêáäsáänt why áädd.</w:t>
-      </w:r>
-      <w:r>
-        <w:rPr>
-          <w:rStyle w:val="DefaultParagraphFont"/>
-          <w:rFonts w:ascii="Calibri" w:eastAsia="Calibri" w:hAnsi="Calibri" w:cs="Calibri"/>
-          <w:b w:val="0"/>
-          <w:bCs w:val="0"/>
-          <w:i w:val="0"/>
-          <w:iCs w:val="0"/>
-          <w:caps w:val="0"/>
-          <w:smallCaps w:val="0"/>
-          <w:strike w:val="0"/>
-          <w:dstrike w:val="0"/>
-          <w:outline w:val="0"/>
-          <w:shadow w:val="0"/>
-          <w:emboss w:val="0"/>
-          <w:imprint w:val="0"/>
-          <w:noProof w:val="0"/>
-          <w:vanish w:val="0"/>
-          <w:color w:val="auto"/>
-          <w:spacing w:val="0"/>
-          <w:w w:val="100"/>
-          <w:kern w:val="0"/>
-          <w:position w:val="0"/>
-          <w:sz w:val="22"/>
-          <w:szCs w:val="22"/>
-          <w:highlight w:val="none"/>
-          <w:u w:val="none" w:color="auto"/>
-          <w:effect w:val="none"/>
-          <w:bdr w:val="nil"/>
+          <w:bdr w:val="none" w:sz="0" w:space="0" w:color="auto"/>
+          <w:shd w:val="clear" w:color="auto" w:fill="auto"/>
+          <w:vertAlign w:val="baseline"/>
+          <w:rtl w:val="0"/>
+          <w:cs w:val="0"/>
+          <w:lang w:val="de-DE" w:eastAsia="zh-TW" w:bidi="ar-SA"/>
+        </w:rPr>
+        <w:t>Óùût îïntèèrèèstèèd àåccèèptàåncèè ôöùûr pàårtîïàålîïty àåffrôöntîïng ùûnplèèàåsàånt why àådd.</w:t>
+      </w:r>
+      <w:r>
+        <w:rPr>
+          <w:rStyle w:val="DefaultParagraphFont"/>
+          <w:rFonts w:ascii="Calibri" w:eastAsia="Calibri" w:hAnsi="Calibri" w:cs="Calibri"/>
+          <w:b w:val="0"/>
+          <w:bCs w:val="0"/>
+          <w:i w:val="0"/>
+          <w:iCs w:val="0"/>
+          <w:caps w:val="0"/>
+          <w:smallCaps w:val="0"/>
+          <w:strike w:val="0"/>
+          <w:dstrike w:val="0"/>
+          <w:outline w:val="0"/>
+          <w:shadow w:val="0"/>
+          <w:emboss w:val="0"/>
+          <w:imprint w:val="0"/>
+          <w:noProof w:val="0"/>
+          <w:vanish w:val="0"/>
+          <w:color w:val="auto"/>
+          <w:spacing w:val="0"/>
+          <w:w w:val="100"/>
+          <w:kern w:val="0"/>
+          <w:position w:val="0"/>
+          <w:sz w:val="22"/>
+          <w:szCs w:val="22"/>
+          <w:highlight w:val="none"/>
+          <w:u w:val="none" w:color="auto"/>
+          <w:effect w:val="none"/>
+          <w:bdr w:val="none" w:sz="0" w:space="0" w:color="auto"/>
           <w:shd w:val="clear" w:color="auto" w:fill="auto"/>
           <w:vertAlign w:val="baseline"/>
           <w:rtl w:val="0"/>
@@ -257,44 +257,44 @@
           <w:highlight w:val="none"/>
           <w:u w:val="none" w:color="auto"/>
           <w:effect w:val="none"/>
-          <w:bdr w:val="nil"/>
-          <w:shd w:val="clear" w:color="auto" w:fill="auto"/>
-          <w:vertAlign w:val="baseline"/>
-          <w:rtl w:val="0"/>
-          <w:cs w:val="0"/>
-          <w:lang w:val="de-DE" w:eastAsia="zh-TW" w:bidi="ar-SA"/>
-        </w:rPr>
-        <w:t>Êstéêéêm gäãrdéên méên yéêt shy cóöûùrséê.</w:t>
-      </w:r>
-      <w:r>
-        <w:rPr>
-          <w:rStyle w:val="DefaultParagraphFont"/>
-          <w:rFonts w:ascii="Calibri" w:eastAsia="Calibri" w:hAnsi="Calibri" w:cs="Calibri"/>
-          <w:b w:val="0"/>
-          <w:bCs w:val="0"/>
-          <w:i w:val="0"/>
-          <w:iCs w:val="0"/>
-          <w:caps w:val="0"/>
-          <w:smallCaps w:val="0"/>
-          <w:strike w:val="0"/>
-          <w:dstrike w:val="0"/>
-          <w:outline w:val="0"/>
-          <w:shadow w:val="0"/>
-          <w:emboss w:val="0"/>
-          <w:imprint w:val="0"/>
-          <w:noProof w:val="0"/>
-          <w:vanish w:val="0"/>
-          <w:color w:val="auto"/>
-          <w:spacing w:val="0"/>
-          <w:w w:val="100"/>
-          <w:kern w:val="0"/>
-          <w:position w:val="0"/>
-          <w:sz w:val="22"/>
-          <w:szCs w:val="22"/>
-          <w:highlight w:val="none"/>
-          <w:u w:val="none" w:color="auto"/>
-          <w:effect w:val="none"/>
-          <w:bdr w:val="nil"/>
+          <w:bdr w:val="none" w:sz="0" w:space="0" w:color="auto"/>
+          <w:shd w:val="clear" w:color="auto" w:fill="auto"/>
+          <w:vertAlign w:val="baseline"/>
+          <w:rtl w:val="0"/>
+          <w:cs w:val="0"/>
+          <w:lang w:val="de-DE" w:eastAsia="zh-TW" w:bidi="ar-SA"/>
+        </w:rPr>
+        <w:t>Èstêëêëm gãárdêën mêën yêët shy côöýúrsêë.</w:t>
+      </w:r>
+      <w:r>
+        <w:rPr>
+          <w:rStyle w:val="DefaultParagraphFont"/>
+          <w:rFonts w:ascii="Calibri" w:eastAsia="Calibri" w:hAnsi="Calibri" w:cs="Calibri"/>
+          <w:b w:val="0"/>
+          <w:bCs w:val="0"/>
+          <w:i w:val="0"/>
+          <w:iCs w:val="0"/>
+          <w:caps w:val="0"/>
+          <w:smallCaps w:val="0"/>
+          <w:strike w:val="0"/>
+          <w:dstrike w:val="0"/>
+          <w:outline w:val="0"/>
+          <w:shadow w:val="0"/>
+          <w:emboss w:val="0"/>
+          <w:imprint w:val="0"/>
+          <w:noProof w:val="0"/>
+          <w:vanish w:val="0"/>
+          <w:color w:val="auto"/>
+          <w:spacing w:val="0"/>
+          <w:w w:val="100"/>
+          <w:kern w:val="0"/>
+          <w:position w:val="0"/>
+          <w:sz w:val="22"/>
+          <w:szCs w:val="22"/>
+          <w:highlight w:val="none"/>
+          <w:u w:val="none" w:color="auto"/>
+          <w:effect w:val="none"/>
+          <w:bdr w:val="none" w:sz="0" w:space="0" w:color="auto"/>
           <w:shd w:val="clear" w:color="auto" w:fill="auto"/>
           <w:vertAlign w:val="baseline"/>
           <w:rtl w:val="0"/>
@@ -331,44 +331,44 @@
           <w:highlight w:val="none"/>
           <w:u w:val="none" w:color="auto"/>
           <w:effect w:val="none"/>
-          <w:bdr w:val="nil"/>
-          <w:shd w:val="clear" w:color="auto" w:fill="auto"/>
-          <w:vertAlign w:val="baseline"/>
-          <w:rtl w:val="0"/>
-          <w:cs w:val="0"/>
-          <w:lang w:val="de-DE" w:eastAsia="zh-TW" w:bidi="ar-SA"/>
-        </w:rPr>
-        <w:t>Côônsûýltéêd ûýp my tôôléêrààbly sôôméêtìîméês péêrpéêtûýààl ôôh.</w:t>
-      </w:r>
-      <w:r>
-        <w:rPr>
-          <w:rStyle w:val="DefaultParagraphFont"/>
-          <w:rFonts w:ascii="Calibri" w:eastAsia="Calibri" w:hAnsi="Calibri" w:cs="Calibri"/>
-          <w:b w:val="0"/>
-          <w:bCs w:val="0"/>
-          <w:i w:val="0"/>
-          <w:iCs w:val="0"/>
-          <w:caps w:val="0"/>
-          <w:smallCaps w:val="0"/>
-          <w:strike w:val="0"/>
-          <w:dstrike w:val="0"/>
-          <w:outline w:val="0"/>
-          <w:shadow w:val="0"/>
-          <w:emboss w:val="0"/>
-          <w:imprint w:val="0"/>
-          <w:noProof w:val="0"/>
-          <w:vanish w:val="0"/>
-          <w:color w:val="auto"/>
-          <w:spacing w:val="0"/>
-          <w:w w:val="100"/>
-          <w:kern w:val="0"/>
-          <w:position w:val="0"/>
-          <w:sz w:val="22"/>
-          <w:szCs w:val="22"/>
-          <w:highlight w:val="none"/>
-          <w:u w:val="none" w:color="auto"/>
-          <w:effect w:val="none"/>
-          <w:bdr w:val="nil"/>
+          <w:bdr w:val="none" w:sz="0" w:space="0" w:color="auto"/>
+          <w:shd w:val="clear" w:color="auto" w:fill="auto"/>
+          <w:vertAlign w:val="baseline"/>
+          <w:rtl w:val="0"/>
+          <w:cs w:val="0"/>
+          <w:lang w:val="de-DE" w:eastAsia="zh-TW" w:bidi="ar-SA"/>
+        </w:rPr>
+        <w:t>Cöõnsùúltéëd ùúp my töõléëràæbly söõméëtîíméës péërpéëtùúàæl öõh.</w:t>
+      </w:r>
+      <w:r>
+        <w:rPr>
+          <w:rStyle w:val="DefaultParagraphFont"/>
+          <w:rFonts w:ascii="Calibri" w:eastAsia="Calibri" w:hAnsi="Calibri" w:cs="Calibri"/>
+          <w:b w:val="0"/>
+          <w:bCs w:val="0"/>
+          <w:i w:val="0"/>
+          <w:iCs w:val="0"/>
+          <w:caps w:val="0"/>
+          <w:smallCaps w:val="0"/>
+          <w:strike w:val="0"/>
+          <w:dstrike w:val="0"/>
+          <w:outline w:val="0"/>
+          <w:shadow w:val="0"/>
+          <w:emboss w:val="0"/>
+          <w:imprint w:val="0"/>
+          <w:noProof w:val="0"/>
+          <w:vanish w:val="0"/>
+          <w:color w:val="auto"/>
+          <w:spacing w:val="0"/>
+          <w:w w:val="100"/>
+          <w:kern w:val="0"/>
+          <w:position w:val="0"/>
+          <w:sz w:val="22"/>
+          <w:szCs w:val="22"/>
+          <w:highlight w:val="none"/>
+          <w:u w:val="none" w:color="auto"/>
+          <w:effect w:val="none"/>
+          <w:bdr w:val="none" w:sz="0" w:space="0" w:color="auto"/>
           <w:shd w:val="clear" w:color="auto" w:fill="auto"/>
           <w:vertAlign w:val="baseline"/>
           <w:rtl w:val="0"/>
@@ -405,44 +405,44 @@
           <w:highlight w:val="none"/>
           <w:u w:val="none" w:color="auto"/>
           <w:effect w:val="none"/>
-          <w:bdr w:val="nil"/>
-          <w:shd w:val="clear" w:color="auto" w:fill="auto"/>
-          <w:vertAlign w:val="baseline"/>
-          <w:rtl w:val="0"/>
-          <w:cs w:val="0"/>
-          <w:lang w:val="de-DE" w:eastAsia="zh-TW" w:bidi="ar-SA"/>
-        </w:rPr>
-        <w:t>Êxprëêssîîöòn æàccëêptæàncëê îîmprûûdëêncëê pæàrtîîcûûlæàr hæàd ëêæàt ûûnsæàtîîæàblëê.</w:t>
-      </w:r>
-      <w:r>
-        <w:rPr>
-          <w:rStyle w:val="DefaultParagraphFont"/>
-          <w:rFonts w:ascii="Calibri" w:eastAsia="Calibri" w:hAnsi="Calibri" w:cs="Calibri"/>
-          <w:b w:val="0"/>
-          <w:bCs w:val="0"/>
-          <w:i w:val="0"/>
-          <w:iCs w:val="0"/>
-          <w:caps w:val="0"/>
-          <w:smallCaps w:val="0"/>
-          <w:strike w:val="0"/>
-          <w:dstrike w:val="0"/>
-          <w:outline w:val="0"/>
-          <w:shadow w:val="0"/>
-          <w:emboss w:val="0"/>
-          <w:imprint w:val="0"/>
-          <w:noProof w:val="0"/>
-          <w:vanish w:val="0"/>
-          <w:color w:val="auto"/>
-          <w:spacing w:val="0"/>
-          <w:w w:val="100"/>
-          <w:kern w:val="0"/>
-          <w:position w:val="0"/>
-          <w:sz w:val="22"/>
-          <w:szCs w:val="22"/>
-          <w:highlight w:val="none"/>
-          <w:u w:val="none" w:color="auto"/>
-          <w:effect w:val="none"/>
-          <w:bdr w:val="nil"/>
+          <w:bdr w:val="none" w:sz="0" w:space="0" w:color="auto"/>
+          <w:shd w:val="clear" w:color="auto" w:fill="auto"/>
+          <w:vertAlign w:val="baseline"/>
+          <w:rtl w:val="0"/>
+          <w:cs w:val="0"/>
+          <w:lang w:val="de-DE" w:eastAsia="zh-TW" w:bidi="ar-SA"/>
+        </w:rPr>
+        <w:t>Éxprêèssíîöôn áåccêèptáåncêè íîmprýûdêèncêè páårtíîcýûláår háåd êèáåt ýûnsáåtíîáåblêè.</w:t>
+      </w:r>
+      <w:r>
+        <w:rPr>
+          <w:rStyle w:val="DefaultParagraphFont"/>
+          <w:rFonts w:ascii="Calibri" w:eastAsia="Calibri" w:hAnsi="Calibri" w:cs="Calibri"/>
+          <w:b w:val="0"/>
+          <w:bCs w:val="0"/>
+          <w:i w:val="0"/>
+          <w:iCs w:val="0"/>
+          <w:caps w:val="0"/>
+          <w:smallCaps w:val="0"/>
+          <w:strike w:val="0"/>
+          <w:dstrike w:val="0"/>
+          <w:outline w:val="0"/>
+          <w:shadow w:val="0"/>
+          <w:emboss w:val="0"/>
+          <w:imprint w:val="0"/>
+          <w:noProof w:val="0"/>
+          <w:vanish w:val="0"/>
+          <w:color w:val="auto"/>
+          <w:spacing w:val="0"/>
+          <w:w w:val="100"/>
+          <w:kern w:val="0"/>
+          <w:position w:val="0"/>
+          <w:sz w:val="22"/>
+          <w:szCs w:val="22"/>
+          <w:highlight w:val="none"/>
+          <w:u w:val="none" w:color="auto"/>
+          <w:effect w:val="none"/>
+          <w:bdr w:val="none" w:sz="0" w:space="0" w:color="auto"/>
           <w:shd w:val="clear" w:color="auto" w:fill="auto"/>
           <w:vertAlign w:val="baseline"/>
           <w:rtl w:val="0"/>
@@ -485,44 +485,44 @@
           <w:highlight w:val="none"/>
           <w:u w:val="none" w:color="auto"/>
           <w:effect w:val="none"/>
-          <w:bdr w:val="nil"/>
-          <w:shd w:val="clear" w:color="auto" w:fill="auto"/>
-          <w:vertAlign w:val="baseline"/>
-          <w:rtl w:val="0"/>
-          <w:cs w:val="0"/>
-          <w:lang w:val="de-DE" w:eastAsia="zh-TW" w:bidi="ar-SA"/>
-        </w:rPr>
-        <w:t>Hãåd déênòötíïng pròöpéêrly jòöíïntýûréê yòöýû òöccãåsíïòön díïréêctly rãåíïlléêry.</w:t>
-      </w:r>
-      <w:r>
-        <w:rPr>
-          <w:rStyle w:val="DefaultParagraphFont"/>
-          <w:rFonts w:ascii="Calibri" w:eastAsia="Calibri" w:hAnsi="Calibri" w:cs="Calibri"/>
-          <w:b w:val="0"/>
-          <w:bCs w:val="0"/>
-          <w:i w:val="0"/>
-          <w:iCs w:val="0"/>
-          <w:caps w:val="0"/>
-          <w:smallCaps w:val="0"/>
-          <w:strike w:val="0"/>
-          <w:dstrike w:val="0"/>
-          <w:outline w:val="0"/>
-          <w:shadow w:val="0"/>
-          <w:emboss w:val="0"/>
-          <w:imprint w:val="0"/>
-          <w:noProof w:val="0"/>
-          <w:vanish w:val="0"/>
-          <w:color w:val="auto"/>
-          <w:spacing w:val="0"/>
-          <w:w w:val="100"/>
-          <w:kern w:val="0"/>
-          <w:position w:val="0"/>
-          <w:sz w:val="22"/>
-          <w:szCs w:val="22"/>
-          <w:highlight w:val="none"/>
-          <w:u w:val="none" w:color="auto"/>
-          <w:effect w:val="none"/>
-          <w:bdr w:val="nil"/>
+          <w:bdr w:val="none" w:sz="0" w:space="0" w:color="auto"/>
+          <w:shd w:val="clear" w:color="auto" w:fill="auto"/>
+          <w:vertAlign w:val="baseline"/>
+          <w:rtl w:val="0"/>
+          <w:cs w:val="0"/>
+          <w:lang w:val="de-DE" w:eastAsia="zh-TW" w:bidi="ar-SA"/>
+        </w:rPr>
+        <w:t>Häàd dèënòötìíng pròöpèërly jòöìíntùùrèë yòöùù òöccäàsìíòön dìírèëctly räàìíllèëry.</w:t>
+      </w:r>
+      <w:r>
+        <w:rPr>
+          <w:rStyle w:val="DefaultParagraphFont"/>
+          <w:rFonts w:ascii="Calibri" w:eastAsia="Calibri" w:hAnsi="Calibri" w:cs="Calibri"/>
+          <w:b w:val="0"/>
+          <w:bCs w:val="0"/>
+          <w:i w:val="0"/>
+          <w:iCs w:val="0"/>
+          <w:caps w:val="0"/>
+          <w:smallCaps w:val="0"/>
+          <w:strike w:val="0"/>
+          <w:dstrike w:val="0"/>
+          <w:outline w:val="0"/>
+          <w:shadow w:val="0"/>
+          <w:emboss w:val="0"/>
+          <w:imprint w:val="0"/>
+          <w:noProof w:val="0"/>
+          <w:vanish w:val="0"/>
+          <w:color w:val="auto"/>
+          <w:spacing w:val="0"/>
+          <w:w w:val="100"/>
+          <w:kern w:val="0"/>
+          <w:position w:val="0"/>
+          <w:sz w:val="22"/>
+          <w:szCs w:val="22"/>
+          <w:highlight w:val="none"/>
+          <w:u w:val="none" w:color="auto"/>
+          <w:effect w:val="none"/>
+          <w:bdr w:val="none" w:sz="0" w:space="0" w:color="auto"/>
           <w:shd w:val="clear" w:color="auto" w:fill="auto"/>
           <w:vertAlign w:val="baseline"/>
           <w:rtl w:val="0"/>
@@ -559,44 +559,44 @@
           <w:highlight w:val="none"/>
           <w:u w:val="none" w:color="auto"/>
           <w:effect w:val="none"/>
-          <w:bdr w:val="nil"/>
-          <w:shd w:val="clear" w:color="auto" w:fill="auto"/>
-          <w:vertAlign w:val="baseline"/>
-          <w:rtl w:val="0"/>
-          <w:cs w:val="0"/>
-          <w:lang w:val="de-DE" w:eastAsia="zh-TW" w:bidi="ar-SA"/>
-        </w:rPr>
-        <w:t>Ìn sâáîìd tóò óòf póòóòr fúýll béê póòst fâácéê snúýg.</w:t>
-      </w:r>
-      <w:r>
-        <w:rPr>
-          <w:rStyle w:val="DefaultParagraphFont"/>
-          <w:rFonts w:ascii="Calibri" w:eastAsia="Calibri" w:hAnsi="Calibri" w:cs="Calibri"/>
-          <w:b w:val="0"/>
-          <w:bCs w:val="0"/>
-          <w:i w:val="0"/>
-          <w:iCs w:val="0"/>
-          <w:caps w:val="0"/>
-          <w:smallCaps w:val="0"/>
-          <w:strike w:val="0"/>
-          <w:dstrike w:val="0"/>
-          <w:outline w:val="0"/>
-          <w:shadow w:val="0"/>
-          <w:emboss w:val="0"/>
-          <w:imprint w:val="0"/>
-          <w:noProof w:val="0"/>
-          <w:vanish w:val="0"/>
-          <w:color w:val="auto"/>
-          <w:spacing w:val="0"/>
-          <w:w w:val="100"/>
-          <w:kern w:val="0"/>
-          <w:position w:val="0"/>
-          <w:sz w:val="22"/>
-          <w:szCs w:val="22"/>
-          <w:highlight w:val="none"/>
-          <w:u w:val="none" w:color="auto"/>
-          <w:effect w:val="none"/>
-          <w:bdr w:val="nil"/>
+          <w:bdr w:val="none" w:sz="0" w:space="0" w:color="auto"/>
+          <w:shd w:val="clear" w:color="auto" w:fill="auto"/>
+          <w:vertAlign w:val="baseline"/>
+          <w:rtl w:val="0"/>
+          <w:cs w:val="0"/>
+          <w:lang w:val="de-DE" w:eastAsia="zh-TW" w:bidi="ar-SA"/>
+        </w:rPr>
+        <w:t>În sáãìïd tóõ óõf póõóõr fýüll bèë póõst fáãcèë snýüg.</w:t>
+      </w:r>
+      <w:r>
+        <w:rPr>
+          <w:rStyle w:val="DefaultParagraphFont"/>
+          <w:rFonts w:ascii="Calibri" w:eastAsia="Calibri" w:hAnsi="Calibri" w:cs="Calibri"/>
+          <w:b w:val="0"/>
+          <w:bCs w:val="0"/>
+          <w:i w:val="0"/>
+          <w:iCs w:val="0"/>
+          <w:caps w:val="0"/>
+          <w:smallCaps w:val="0"/>
+          <w:strike w:val="0"/>
+          <w:dstrike w:val="0"/>
+          <w:outline w:val="0"/>
+          <w:shadow w:val="0"/>
+          <w:emboss w:val="0"/>
+          <w:imprint w:val="0"/>
+          <w:noProof w:val="0"/>
+          <w:vanish w:val="0"/>
+          <w:color w:val="auto"/>
+          <w:spacing w:val="0"/>
+          <w:w w:val="100"/>
+          <w:kern w:val="0"/>
+          <w:position w:val="0"/>
+          <w:sz w:val="22"/>
+          <w:szCs w:val="22"/>
+          <w:highlight w:val="none"/>
+          <w:u w:val="none" w:color="auto"/>
+          <w:effect w:val="none"/>
+          <w:bdr w:val="none" w:sz="0" w:space="0" w:color="auto"/>
           <w:shd w:val="clear" w:color="auto" w:fill="auto"/>
           <w:vertAlign w:val="baseline"/>
           <w:rtl w:val="0"/>
@@ -633,44 +633,44 @@
           <w:highlight w:val="none"/>
           <w:u w:val="none" w:color="auto"/>
           <w:effect w:val="none"/>
-          <w:bdr w:val="nil"/>
-          <w:shd w:val="clear" w:color="auto" w:fill="auto"/>
-          <w:vertAlign w:val="baseline"/>
-          <w:rtl w:val="0"/>
-          <w:cs w:val="0"/>
-          <w:lang w:val="de-DE" w:eastAsia="zh-TW" w:bidi="ar-SA"/>
-        </w:rPr>
-        <w:t>Ïntrõòdüýcêèd ìímprüýdêèncêè sêèêè sååy üýnplêèååsìíng dêèvõònshìírêè ååccêèptååncêè sõòn.</w:t>
-      </w:r>
-      <w:r>
-        <w:rPr>
-          <w:rStyle w:val="DefaultParagraphFont"/>
-          <w:rFonts w:ascii="Calibri" w:eastAsia="Calibri" w:hAnsi="Calibri" w:cs="Calibri"/>
-          <w:b w:val="0"/>
-          <w:bCs w:val="0"/>
-          <w:i w:val="0"/>
-          <w:iCs w:val="0"/>
-          <w:caps w:val="0"/>
-          <w:smallCaps w:val="0"/>
-          <w:strike w:val="0"/>
-          <w:dstrike w:val="0"/>
-          <w:outline w:val="0"/>
-          <w:shadow w:val="0"/>
-          <w:emboss w:val="0"/>
-          <w:imprint w:val="0"/>
-          <w:noProof w:val="0"/>
-          <w:vanish w:val="0"/>
-          <w:color w:val="auto"/>
-          <w:spacing w:val="0"/>
-          <w:w w:val="100"/>
-          <w:kern w:val="0"/>
-          <w:position w:val="0"/>
-          <w:sz w:val="22"/>
-          <w:szCs w:val="22"/>
-          <w:highlight w:val="none"/>
-          <w:u w:val="none" w:color="auto"/>
-          <w:effect w:val="none"/>
-          <w:bdr w:val="nil"/>
+          <w:bdr w:val="none" w:sz="0" w:space="0" w:color="auto"/>
+          <w:shd w:val="clear" w:color="auto" w:fill="auto"/>
+          <w:vertAlign w:val="baseline"/>
+          <w:rtl w:val="0"/>
+          <w:cs w:val="0"/>
+          <w:lang w:val="de-DE" w:eastAsia="zh-TW" w:bidi="ar-SA"/>
+        </w:rPr>
+        <w:t>Ïntrôödúûcëèd îïmprúûdëèncëè sëèëè sâây úûnplëèââsîïng dëèvôönshîïrëè ââccëèptââncëè sôön.</w:t>
+      </w:r>
+      <w:r>
+        <w:rPr>
+          <w:rStyle w:val="DefaultParagraphFont"/>
+          <w:rFonts w:ascii="Calibri" w:eastAsia="Calibri" w:hAnsi="Calibri" w:cs="Calibri"/>
+          <w:b w:val="0"/>
+          <w:bCs w:val="0"/>
+          <w:i w:val="0"/>
+          <w:iCs w:val="0"/>
+          <w:caps w:val="0"/>
+          <w:smallCaps w:val="0"/>
+          <w:strike w:val="0"/>
+          <w:dstrike w:val="0"/>
+          <w:outline w:val="0"/>
+          <w:shadow w:val="0"/>
+          <w:emboss w:val="0"/>
+          <w:imprint w:val="0"/>
+          <w:noProof w:val="0"/>
+          <w:vanish w:val="0"/>
+          <w:color w:val="auto"/>
+          <w:spacing w:val="0"/>
+          <w:w w:val="100"/>
+          <w:kern w:val="0"/>
+          <w:position w:val="0"/>
+          <w:sz w:val="22"/>
+          <w:szCs w:val="22"/>
+          <w:highlight w:val="none"/>
+          <w:u w:val="none" w:color="auto"/>
+          <w:effect w:val="none"/>
+          <w:bdr w:val="none" w:sz="0" w:space="0" w:color="auto"/>
           <w:shd w:val="clear" w:color="auto" w:fill="auto"/>
           <w:vertAlign w:val="baseline"/>
           <w:rtl w:val="0"/>
@@ -707,44 +707,44 @@
           <w:highlight w:val="none"/>
           <w:u w:val="none" w:color="auto"/>
           <w:effect w:val="none"/>
-          <w:bdr w:val="nil"/>
-          <w:shd w:val="clear" w:color="auto" w:fill="auto"/>
-          <w:vertAlign w:val="baseline"/>
-          <w:rtl w:val="0"/>
-          <w:cs w:val="0"/>
-          <w:lang w:val="de-DE" w:eastAsia="zh-TW" w:bidi="ar-SA"/>
-        </w:rPr>
-        <w:t>Èxëëtëër lóòngëër wïïsdóòm gåäy nóòr dëësïïgn åägëë.</w:t>
-      </w:r>
-      <w:r>
-        <w:rPr>
-          <w:rStyle w:val="DefaultParagraphFont"/>
-          <w:rFonts w:ascii="Calibri" w:eastAsia="Calibri" w:hAnsi="Calibri" w:cs="Calibri"/>
-          <w:b w:val="0"/>
-          <w:bCs w:val="0"/>
-          <w:i w:val="0"/>
-          <w:iCs w:val="0"/>
-          <w:caps w:val="0"/>
-          <w:smallCaps w:val="0"/>
-          <w:strike w:val="0"/>
-          <w:dstrike w:val="0"/>
-          <w:outline w:val="0"/>
-          <w:shadow w:val="0"/>
-          <w:emboss w:val="0"/>
-          <w:imprint w:val="0"/>
-          <w:noProof w:val="0"/>
-          <w:vanish w:val="0"/>
-          <w:color w:val="auto"/>
-          <w:spacing w:val="0"/>
-          <w:w w:val="100"/>
-          <w:kern w:val="0"/>
-          <w:position w:val="0"/>
-          <w:sz w:val="22"/>
-          <w:szCs w:val="22"/>
-          <w:highlight w:val="none"/>
-          <w:u w:val="none" w:color="auto"/>
-          <w:effect w:val="none"/>
-          <w:bdr w:val="nil"/>
+          <w:bdr w:val="none" w:sz="0" w:space="0" w:color="auto"/>
+          <w:shd w:val="clear" w:color="auto" w:fill="auto"/>
+          <w:vertAlign w:val="baseline"/>
+          <w:rtl w:val="0"/>
+          <w:cs w:val="0"/>
+          <w:lang w:val="de-DE" w:eastAsia="zh-TW" w:bidi="ar-SA"/>
+        </w:rPr>
+        <w:t>Éxëëtëër lóóngëër wïísdóóm gåày nóór dëësïígn åàgëë.</w:t>
+      </w:r>
+      <w:r>
+        <w:rPr>
+          <w:rStyle w:val="DefaultParagraphFont"/>
+          <w:rFonts w:ascii="Calibri" w:eastAsia="Calibri" w:hAnsi="Calibri" w:cs="Calibri"/>
+          <w:b w:val="0"/>
+          <w:bCs w:val="0"/>
+          <w:i w:val="0"/>
+          <w:iCs w:val="0"/>
+          <w:caps w:val="0"/>
+          <w:smallCaps w:val="0"/>
+          <w:strike w:val="0"/>
+          <w:dstrike w:val="0"/>
+          <w:outline w:val="0"/>
+          <w:shadow w:val="0"/>
+          <w:emboss w:val="0"/>
+          <w:imprint w:val="0"/>
+          <w:noProof w:val="0"/>
+          <w:vanish w:val="0"/>
+          <w:color w:val="auto"/>
+          <w:spacing w:val="0"/>
+          <w:w w:val="100"/>
+          <w:kern w:val="0"/>
+          <w:position w:val="0"/>
+          <w:sz w:val="22"/>
+          <w:szCs w:val="22"/>
+          <w:highlight w:val="none"/>
+          <w:u w:val="none" w:color="auto"/>
+          <w:effect w:val="none"/>
+          <w:bdr w:val="none" w:sz="0" w:space="0" w:color="auto"/>
           <w:shd w:val="clear" w:color="auto" w:fill="auto"/>
           <w:vertAlign w:val="baseline"/>
           <w:rtl w:val="0"/>
@@ -781,44 +781,44 @@
           <w:highlight w:val="none"/>
           <w:u w:val="none" w:color="auto"/>
           <w:effect w:val="none"/>
-          <w:bdr w:val="nil"/>
-          <w:shd w:val="clear" w:color="auto" w:fill="auto"/>
-          <w:vertAlign w:val="baseline"/>
-          <w:rtl w:val="0"/>
-          <w:cs w:val="0"/>
-          <w:lang w:val="de-DE" w:eastAsia="zh-TW" w:bidi="ar-SA"/>
-        </w:rPr>
-        <w:t>Ám wéèäâthéèr tòó éèntéèréèd nòórläând nòó ïïn shòówïïng séèrvïïcéè.</w:t>
-      </w:r>
-      <w:r>
-        <w:rPr>
-          <w:rStyle w:val="DefaultParagraphFont"/>
-          <w:rFonts w:ascii="Calibri" w:eastAsia="Calibri" w:hAnsi="Calibri" w:cs="Calibri"/>
-          <w:b w:val="0"/>
-          <w:bCs w:val="0"/>
-          <w:i w:val="0"/>
-          <w:iCs w:val="0"/>
-          <w:caps w:val="0"/>
-          <w:smallCaps w:val="0"/>
-          <w:strike w:val="0"/>
-          <w:dstrike w:val="0"/>
-          <w:outline w:val="0"/>
-          <w:shadow w:val="0"/>
-          <w:emboss w:val="0"/>
-          <w:imprint w:val="0"/>
-          <w:noProof w:val="0"/>
-          <w:vanish w:val="0"/>
-          <w:color w:val="auto"/>
-          <w:spacing w:val="0"/>
-          <w:w w:val="100"/>
-          <w:kern w:val="0"/>
-          <w:position w:val="0"/>
-          <w:sz w:val="22"/>
-          <w:szCs w:val="22"/>
-          <w:highlight w:val="none"/>
-          <w:u w:val="none" w:color="auto"/>
-          <w:effect w:val="none"/>
-          <w:bdr w:val="nil"/>
+          <w:bdr w:val="none" w:sz="0" w:space="0" w:color="auto"/>
+          <w:shd w:val="clear" w:color="auto" w:fill="auto"/>
+          <w:vertAlign w:val="baseline"/>
+          <w:rtl w:val="0"/>
+          <w:cs w:val="0"/>
+          <w:lang w:val="de-DE" w:eastAsia="zh-TW" w:bidi="ar-SA"/>
+        </w:rPr>
+        <w:t>Äm wêêäáthêêr tõó êêntêêrêêd nõórläánd nõó ïìn shõówïìng sêêrvïìcêê.</w:t>
+      </w:r>
+      <w:r>
+        <w:rPr>
+          <w:rStyle w:val="DefaultParagraphFont"/>
+          <w:rFonts w:ascii="Calibri" w:eastAsia="Calibri" w:hAnsi="Calibri" w:cs="Calibri"/>
+          <w:b w:val="0"/>
+          <w:bCs w:val="0"/>
+          <w:i w:val="0"/>
+          <w:iCs w:val="0"/>
+          <w:caps w:val="0"/>
+          <w:smallCaps w:val="0"/>
+          <w:strike w:val="0"/>
+          <w:dstrike w:val="0"/>
+          <w:outline w:val="0"/>
+          <w:shadow w:val="0"/>
+          <w:emboss w:val="0"/>
+          <w:imprint w:val="0"/>
+          <w:noProof w:val="0"/>
+          <w:vanish w:val="0"/>
+          <w:color w:val="auto"/>
+          <w:spacing w:val="0"/>
+          <w:w w:val="100"/>
+          <w:kern w:val="0"/>
+          <w:position w:val="0"/>
+          <w:sz w:val="22"/>
+          <w:szCs w:val="22"/>
+          <w:highlight w:val="none"/>
+          <w:u w:val="none" w:color="auto"/>
+          <w:effect w:val="none"/>
+          <w:bdr w:val="none" w:sz="0" w:space="0" w:color="auto"/>
           <w:shd w:val="clear" w:color="auto" w:fill="auto"/>
           <w:vertAlign w:val="baseline"/>
           <w:rtl w:val="0"/>
@@ -855,44 +855,44 @@
           <w:highlight w:val="none"/>
           <w:u w:val="none" w:color="auto"/>
           <w:effect w:val="none"/>
-          <w:bdr w:val="nil"/>
-          <w:shd w:val="clear" w:color="auto" w:fill="auto"/>
-          <w:vertAlign w:val="baseline"/>
-          <w:rtl w:val="0"/>
-          <w:cs w:val="0"/>
-          <w:lang w:val="de-DE" w:eastAsia="zh-TW" w:bidi="ar-SA"/>
-        </w:rPr>
-        <w:t>Nóór rêépêéäâtêéd spêéäâkíïng shy äâppêétíïtêé.</w:t>
-      </w:r>
-      <w:r>
-        <w:rPr>
-          <w:rStyle w:val="DefaultParagraphFont"/>
-          <w:rFonts w:ascii="Calibri" w:eastAsia="Calibri" w:hAnsi="Calibri" w:cs="Calibri"/>
-          <w:b w:val="0"/>
-          <w:bCs w:val="0"/>
-          <w:i w:val="0"/>
-          <w:iCs w:val="0"/>
-          <w:caps w:val="0"/>
-          <w:smallCaps w:val="0"/>
-          <w:strike w:val="0"/>
-          <w:dstrike w:val="0"/>
-          <w:outline w:val="0"/>
-          <w:shadow w:val="0"/>
-          <w:emboss w:val="0"/>
-          <w:imprint w:val="0"/>
-          <w:noProof w:val="0"/>
-          <w:vanish w:val="0"/>
-          <w:color w:val="auto"/>
-          <w:spacing w:val="0"/>
-          <w:w w:val="100"/>
-          <w:kern w:val="0"/>
-          <w:position w:val="0"/>
-          <w:sz w:val="22"/>
-          <w:szCs w:val="22"/>
-          <w:highlight w:val="none"/>
-          <w:u w:val="none" w:color="auto"/>
-          <w:effect w:val="none"/>
-          <w:bdr w:val="nil"/>
+          <w:bdr w:val="none" w:sz="0" w:space="0" w:color="auto"/>
+          <w:shd w:val="clear" w:color="auto" w:fill="auto"/>
+          <w:vertAlign w:val="baseline"/>
+          <w:rtl w:val="0"/>
+          <w:cs w:val="0"/>
+          <w:lang w:val="de-DE" w:eastAsia="zh-TW" w:bidi="ar-SA"/>
+        </w:rPr>
+        <w:t>Nõõr rêêpêêâåtêêd spêêâåkìíng shy âåppêêtìítêê.</w:t>
+      </w:r>
+      <w:r>
+        <w:rPr>
+          <w:rStyle w:val="DefaultParagraphFont"/>
+          <w:rFonts w:ascii="Calibri" w:eastAsia="Calibri" w:hAnsi="Calibri" w:cs="Calibri"/>
+          <w:b w:val="0"/>
+          <w:bCs w:val="0"/>
+          <w:i w:val="0"/>
+          <w:iCs w:val="0"/>
+          <w:caps w:val="0"/>
+          <w:smallCaps w:val="0"/>
+          <w:strike w:val="0"/>
+          <w:dstrike w:val="0"/>
+          <w:outline w:val="0"/>
+          <w:shadow w:val="0"/>
+          <w:emboss w:val="0"/>
+          <w:imprint w:val="0"/>
+          <w:noProof w:val="0"/>
+          <w:vanish w:val="0"/>
+          <w:color w:val="auto"/>
+          <w:spacing w:val="0"/>
+          <w:w w:val="100"/>
+          <w:kern w:val="0"/>
+          <w:position w:val="0"/>
+          <w:sz w:val="22"/>
+          <w:szCs w:val="22"/>
+          <w:highlight w:val="none"/>
+          <w:u w:val="none" w:color="auto"/>
+          <w:effect w:val="none"/>
+          <w:bdr w:val="none" w:sz="0" w:space="0" w:color="auto"/>
           <w:shd w:val="clear" w:color="auto" w:fill="auto"/>
           <w:vertAlign w:val="baseline"/>
           <w:rtl w:val="0"/>
@@ -929,44 +929,44 @@
           <w:highlight w:val="none"/>
           <w:u w:val="none" w:color="auto"/>
           <w:effect w:val="none"/>
-          <w:bdr w:val="nil"/>
-          <w:shd w:val="clear" w:color="auto" w:fill="auto"/>
-          <w:vertAlign w:val="baseline"/>
-          <w:rtl w:val="0"/>
-          <w:cs w:val="0"/>
-          <w:lang w:val="de-DE" w:eastAsia="zh-TW" w:bidi="ar-SA"/>
-        </w:rPr>
-        <w:t>Êxcïïtéèd ïït hââstïïly âân pââstûûréè ïït óõbséèrvéè.</w:t>
-      </w:r>
-      <w:r>
-        <w:rPr>
-          <w:rStyle w:val="DefaultParagraphFont"/>
-          <w:rFonts w:ascii="Calibri" w:eastAsia="Calibri" w:hAnsi="Calibri" w:cs="Calibri"/>
-          <w:b w:val="0"/>
-          <w:bCs w:val="0"/>
-          <w:i w:val="0"/>
-          <w:iCs w:val="0"/>
-          <w:caps w:val="0"/>
-          <w:smallCaps w:val="0"/>
-          <w:strike w:val="0"/>
-          <w:dstrike w:val="0"/>
-          <w:outline w:val="0"/>
-          <w:shadow w:val="0"/>
-          <w:emboss w:val="0"/>
-          <w:imprint w:val="0"/>
-          <w:noProof w:val="0"/>
-          <w:vanish w:val="0"/>
-          <w:color w:val="auto"/>
-          <w:spacing w:val="0"/>
-          <w:w w:val="100"/>
-          <w:kern w:val="0"/>
-          <w:position w:val="0"/>
-          <w:sz w:val="22"/>
-          <w:szCs w:val="22"/>
-          <w:highlight w:val="none"/>
-          <w:u w:val="none" w:color="auto"/>
-          <w:effect w:val="none"/>
-          <w:bdr w:val="nil"/>
+          <w:bdr w:val="none" w:sz="0" w:space="0" w:color="auto"/>
+          <w:shd w:val="clear" w:color="auto" w:fill="auto"/>
+          <w:vertAlign w:val="baseline"/>
+          <w:rtl w:val="0"/>
+          <w:cs w:val="0"/>
+          <w:lang w:val="de-DE" w:eastAsia="zh-TW" w:bidi="ar-SA"/>
+        </w:rPr>
+        <w:t>Ëxcìítéêd ìít hãâstìíly ãân pãâstûùréê ìít öõbséêrvéê.</w:t>
+      </w:r>
+      <w:r>
+        <w:rPr>
+          <w:rStyle w:val="DefaultParagraphFont"/>
+          <w:rFonts w:ascii="Calibri" w:eastAsia="Calibri" w:hAnsi="Calibri" w:cs="Calibri"/>
+          <w:b w:val="0"/>
+          <w:bCs w:val="0"/>
+          <w:i w:val="0"/>
+          <w:iCs w:val="0"/>
+          <w:caps w:val="0"/>
+          <w:smallCaps w:val="0"/>
+          <w:strike w:val="0"/>
+          <w:dstrike w:val="0"/>
+          <w:outline w:val="0"/>
+          <w:shadow w:val="0"/>
+          <w:emboss w:val="0"/>
+          <w:imprint w:val="0"/>
+          <w:noProof w:val="0"/>
+          <w:vanish w:val="0"/>
+          <w:color w:val="auto"/>
+          <w:spacing w:val="0"/>
+          <w:w w:val="100"/>
+          <w:kern w:val="0"/>
+          <w:position w:val="0"/>
+          <w:sz w:val="22"/>
+          <w:szCs w:val="22"/>
+          <w:highlight w:val="none"/>
+          <w:u w:val="none" w:color="auto"/>
+          <w:effect w:val="none"/>
+          <w:bdr w:val="none" w:sz="0" w:space="0" w:color="auto"/>
           <w:shd w:val="clear" w:color="auto" w:fill="auto"/>
           <w:vertAlign w:val="baseline"/>
           <w:rtl w:val="0"/>
@@ -1003,14 +1003,14 @@
           <w:highlight w:val="none"/>
           <w:u w:val="none" w:color="auto"/>
           <w:effect w:val="none"/>
-          <w:bdr w:val="nil"/>
-          <w:shd w:val="clear" w:color="auto" w:fill="auto"/>
-          <w:vertAlign w:val="baseline"/>
-          <w:rtl w:val="0"/>
-          <w:cs w:val="0"/>
-          <w:lang w:val="de-DE" w:eastAsia="zh-TW" w:bidi="ar-SA"/>
-        </w:rPr>
-        <w:t>Snüýg häánd hòõw däárèê hèêrèê tòõòõ.</w:t>
+          <w:bdr w:val="none" w:sz="0" w:space="0" w:color="auto"/>
+          <w:shd w:val="clear" w:color="auto" w:fill="auto"/>
+          <w:vertAlign w:val="baseline"/>
+          <w:rtl w:val="0"/>
+          <w:cs w:val="0"/>
+          <w:lang w:val="de-DE" w:eastAsia="zh-TW" w:bidi="ar-SA"/>
+        </w:rPr>
+        <w:t>Snýýg häænd hõöw däæréè héèréè tõöõö.</w:t>
       </w:r>
       <w:bookmarkStart w:id="0" w:name="_GoBack"/>
       <w:bookmarkEnd w:id="0"/>

--- a/Test_BP/Fol_2k_files_500(2)/de-DE/file 500_2 - Copy (308)_de.docx
+++ b/Test_BP/Fol_2k_files_500(2)/de-DE/file 500_2 - Copy (308)_de.docx
@@ -42,7 +42,7 @@
           <w:cs w:val="0"/>
           <w:lang w:val="de-DE" w:eastAsia="zh-TW" w:bidi="ar-SA"/>
         </w:rPr>
-        <w:t>t ëëxcëëpt tõö sõö tëëmpëër múûtúûããl tããstëës mõöthëër.</w:t>
+        <w:t>t êêxcêêpt tõò sõò têêmpêêr mûùtûùåâl tåâstêês mõòthêêr.</w:t>
       </w:r>
       <w:r>
         <w:rPr>
@@ -116,7 +116,7 @@
           <w:cs w:val="0"/>
           <w:lang w:val="de-DE" w:eastAsia="zh-TW" w:bidi="ar-SA"/>
         </w:rPr>
-        <w:t>Ïntéérééstééd cùûltíívããtééd ííts cõõntíínùûííng nõõw yéét ããréé.</w:t>
+        <w:t>Ìntêërêëstêëd cùûltììvæätêëd ììts còöntììnùûììng nòöw yêët æärêë.</w:t>
       </w:r>
       <w:r>
         <w:rPr>
@@ -190,7 +190,7 @@
           <w:cs w:val="0"/>
           <w:lang w:val="de-DE" w:eastAsia="zh-TW" w:bidi="ar-SA"/>
         </w:rPr>
-        <w:t>Óùût îïntèèrèèstèèd àåccèèptàåncèè ôöùûr pàårtîïàålîïty àåffrôöntîïng ùûnplèèàåsàånt why àådd.</w:t>
+        <w:t>Óùýt ìíntêèrêèstêèd ãáccêèptãáncêè ööùýr pãártìíãálìíty ãáffrööntìíng ùýnplêèãásãánt why ãádd.</w:t>
       </w:r>
       <w:r>
         <w:rPr>
@@ -264,7 +264,7 @@
           <w:cs w:val="0"/>
           <w:lang w:val="de-DE" w:eastAsia="zh-TW" w:bidi="ar-SA"/>
         </w:rPr>
-        <w:t>Èstêëêëm gãárdêën mêën yêët shy côöýúrsêë.</w:t>
+        <w:t>Éstéêéêm gæärdéên méên yéêt shy côôüùrséê.</w:t>
       </w:r>
       <w:r>
         <w:rPr>
@@ -338,7 +338,7 @@
           <w:cs w:val="0"/>
           <w:lang w:val="de-DE" w:eastAsia="zh-TW" w:bidi="ar-SA"/>
         </w:rPr>
-        <w:t>Cöõnsùúltéëd ùúp my töõléëràæbly söõméëtîíméës péërpéëtùúàæl öõh.</w:t>
+        <w:t>Cõönsüúltèéd üúp my tõölèéråäbly sõömèétîímèés pèérpèétüúåäl õöh.</w:t>
       </w:r>
       <w:r>
         <w:rPr>
@@ -412,7 +412,7 @@
           <w:cs w:val="0"/>
           <w:lang w:val="de-DE" w:eastAsia="zh-TW" w:bidi="ar-SA"/>
         </w:rPr>
-        <w:t>Éxprêèssíîöôn áåccêèptáåncêè íîmprýûdêèncêè páårtíîcýûláår háåd êèáåt ýûnsáåtíîáåblêè.</w:t>
+        <w:t>Èxprêëssîïôòn æåccêëptæåncêë îïmprúûdêëncêë pæårtîïcúûlæår hæåd êëæåt úûnsæåtîïæåblêë.</w:t>
       </w:r>
       <w:r>
         <w:rPr>
@@ -492,7 +492,7 @@
           <w:cs w:val="0"/>
           <w:lang w:val="de-DE" w:eastAsia="zh-TW" w:bidi="ar-SA"/>
         </w:rPr>
-        <w:t>Häàd dèënòötìíng pròöpèërly jòöìíntùùrèë yòöùù òöccäàsìíòön dìírèëctly räàìíllèëry.</w:t>
+        <w:t>Hååd déénôôtìîng prôôpéérly jôôìîntýúréé yôôýú ôôccååsìîôôn dìîrééctly rååìîllééry.</w:t>
       </w:r>
       <w:r>
         <w:rPr>
@@ -566,7 +566,7 @@
           <w:cs w:val="0"/>
           <w:lang w:val="de-DE" w:eastAsia="zh-TW" w:bidi="ar-SA"/>
         </w:rPr>
-        <w:t>În sáãìïd tóõ óõf póõóõr fýüll bèë póõst fáãcèë snýüg.</w:t>
+        <w:t>În sáàìíd tõó õóf põóõór fýüll béé põóst fáàcéé snýüg.</w:t>
       </w:r>
       <w:r>
         <w:rPr>
@@ -640,7 +640,7 @@
           <w:cs w:val="0"/>
           <w:lang w:val="de-DE" w:eastAsia="zh-TW" w:bidi="ar-SA"/>
         </w:rPr>
-        <w:t>Ïntrôödúûcëèd îïmprúûdëèncëè sëèëè sâây úûnplëèââsîïng dëèvôönshîïrëè ââccëèptââncëè sôön.</w:t>
+        <w:t>Ïntröódýücèêd ïïmprýüdèêncèê sèêèê sàæy ýünplèêàæsïïng dèêvöónshïïrèê àæccèêptàæncèê söón.</w:t>
       </w:r>
       <w:r>
         <w:rPr>
@@ -714,7 +714,7 @@
           <w:cs w:val="0"/>
           <w:lang w:val="de-DE" w:eastAsia="zh-TW" w:bidi="ar-SA"/>
         </w:rPr>
-        <w:t>Éxëëtëër lóóngëër wïísdóóm gåày nóór dëësïígn åàgëë.</w:t>
+        <w:t>Éxèètèèr lôõngèèr wíîsdôõm gáây nôõr dèèsíîgn áâgèè.</w:t>
       </w:r>
       <w:r>
         <w:rPr>
@@ -788,7 +788,7 @@
           <w:cs w:val="0"/>
           <w:lang w:val="de-DE" w:eastAsia="zh-TW" w:bidi="ar-SA"/>
         </w:rPr>
-        <w:t>Äm wêêäáthêêr tõó êêntêêrêêd nõórläánd nõó ïìn shõówïìng sêêrvïìcêê.</w:t>
+        <w:t>Äm wêëâãthêër tóó êëntêërêëd nóórlâãnd nóó ïín shóówïíng sêërvïícêë.</w:t>
       </w:r>
       <w:r>
         <w:rPr>
@@ -862,7 +862,7 @@
           <w:cs w:val="0"/>
           <w:lang w:val="de-DE" w:eastAsia="zh-TW" w:bidi="ar-SA"/>
         </w:rPr>
-        <w:t>Nõõr rêêpêêâåtêêd spêêâåkìíng shy âåppêêtìítêê.</w:t>
+        <w:t>Nöôr rèêpèêåãtèêd spèêåãkíìng shy åãppèêtíìtèê.</w:t>
       </w:r>
       <w:r>
         <w:rPr>
@@ -936,7 +936,7 @@
           <w:cs w:val="0"/>
           <w:lang w:val="de-DE" w:eastAsia="zh-TW" w:bidi="ar-SA"/>
         </w:rPr>
-        <w:t>Ëxcìítéêd ìít hãâstìíly ãân pãâstûùréê ìít öõbséêrvéê.</w:t>
+        <w:t>Êxcíìtèëd íìt háåstíìly áån páåstùùrèë íìt ôôbsèërvèë.</w:t>
       </w:r>
       <w:r>
         <w:rPr>
@@ -1010,7 +1010,7 @@
           <w:cs w:val="0"/>
           <w:lang w:val="de-DE" w:eastAsia="zh-TW" w:bidi="ar-SA"/>
         </w:rPr>
-        <w:t>Snýýg häænd hõöw däæréè héèréè tõöõö.</w:t>
+        <w:t>Snûüg háànd hóôw dáàrèë hèërèë tóôóô.</w:t>
       </w:r>
       <w:bookmarkStart w:id="0" w:name="_GoBack"/>
       <w:bookmarkEnd w:id="0"/>

--- a/Test_BP/Fol_2k_files_500(2)/de-DE/file 500_2 - Copy (308)_de.docx
+++ b/Test_BP/Fol_2k_files_500(2)/de-DE/file 500_2 - Copy (308)_de.docx
@@ -42,7 +42,7 @@
           <w:cs w:val="0"/>
           <w:lang w:val="de-DE" w:eastAsia="zh-TW" w:bidi="ar-SA"/>
         </w:rPr>
-        <w:t>t êêxcêêpt tõò sõò têêmpêêr mûùtûùåâl tåâstêês mõòthêêr.</w:t>
+        <w:t>t ëèxcëèpt tóõ sóõ tëèmpëèr müútüúããl tããstëès móõthëèr.</w:t>
       </w:r>
       <w:r>
         <w:rPr>
@@ -116,7 +116,7 @@
           <w:cs w:val="0"/>
           <w:lang w:val="de-DE" w:eastAsia="zh-TW" w:bidi="ar-SA"/>
         </w:rPr>
-        <w:t>Ìntêërêëstêëd cùûltììvæätêëd ììts còöntììnùûììng nòöw yêët æärêë.</w:t>
+        <w:t>Ïntèêrèêstèêd cúültíïvããtèêd íïts cóòntíïnúüíïng nóòw yèêt ããrèê.</w:t>
       </w:r>
       <w:r>
         <w:rPr>
@@ -190,7 +190,7 @@
           <w:cs w:val="0"/>
           <w:lang w:val="de-DE" w:eastAsia="zh-TW" w:bidi="ar-SA"/>
         </w:rPr>
-        <w:t>Óùýt ìíntêèrêèstêèd ãáccêèptãáncêè ööùýr pãártìíãálìíty ãáffrööntìíng ùýnplêèãásãánt why ãádd.</w:t>
+        <w:t>Õüût ïìntêêrêêstêêd ááccêêptááncêê òóüûr páártïìáálïìty ááffròóntïìng üûnplêêáásáánt why áádd.</w:t>
       </w:r>
       <w:r>
         <w:rPr>
@@ -264,7 +264,7 @@
           <w:cs w:val="0"/>
           <w:lang w:val="de-DE" w:eastAsia="zh-TW" w:bidi="ar-SA"/>
         </w:rPr>
-        <w:t>Éstéêéêm gæärdéên méên yéêt shy côôüùrséê.</w:t>
+        <w:t>Éstéêéêm gæärdéên méên yéêt shy côôûýrséê.</w:t>
       </w:r>
       <w:r>
         <w:rPr>
@@ -338,7 +338,7 @@
           <w:cs w:val="0"/>
           <w:lang w:val="de-DE" w:eastAsia="zh-TW" w:bidi="ar-SA"/>
         </w:rPr>
-        <w:t>Cõönsüúltèéd üúp my tõölèéråäbly sõömèétîímèés pèérpèétüúåäl õöh.</w:t>
+        <w:t>Côònsýýltèéd ýýp my tôòlèéråæbly sôòmèétìïmèés pèérpèétýýåæl ôòh.</w:t>
       </w:r>
       <w:r>
         <w:rPr>
@@ -412,7 +412,7 @@
           <w:cs w:val="0"/>
           <w:lang w:val="de-DE" w:eastAsia="zh-TW" w:bidi="ar-SA"/>
         </w:rPr>
-        <w:t>Èxprêëssîïôòn æåccêëptæåncêë îïmprúûdêëncêë pæårtîïcúûlæår hæåd êëæåt úûnsæåtîïæåblêë.</w:t>
+        <w:t>Êxprèëssïìöón àæccèëptàæncèë ïìmprýýdèëncèë pàærtïìcýýlàær hàæd èëàæt ýýnsàætïìàæblèë.</w:t>
       </w:r>
       <w:r>
         <w:rPr>
@@ -492,7 +492,7 @@
           <w:cs w:val="0"/>
           <w:lang w:val="de-DE" w:eastAsia="zh-TW" w:bidi="ar-SA"/>
         </w:rPr>
-        <w:t>Hååd déénôôtìîng prôôpéérly jôôìîntýúréé yôôýú ôôccååsìîôôn dìîrééctly rååìîllééry.</w:t>
+        <w:t>Hâåd déènôôtíîng prôôpéèrly jôôíîntúüréè yôôúü ôôccâåsíîôôn díîréèctly râåíîlléèry.</w:t>
       </w:r>
       <w:r>
         <w:rPr>
@@ -566,7 +566,7 @@
           <w:cs w:val="0"/>
           <w:lang w:val="de-DE" w:eastAsia="zh-TW" w:bidi="ar-SA"/>
         </w:rPr>
-        <w:t>În sáàìíd tõó õóf põóõór fýüll béé põóst fáàcéé snýüg.</w:t>
+        <w:t>Ìn sáàììd tõò õòf põòõòr fúýll bèé põòst fáàcèé snúýg.</w:t>
       </w:r>
       <w:r>
         <w:rPr>
@@ -640,7 +640,7 @@
           <w:cs w:val="0"/>
           <w:lang w:val="de-DE" w:eastAsia="zh-TW" w:bidi="ar-SA"/>
         </w:rPr>
-        <w:t>Ïntröódýücèêd ïïmprýüdèêncèê sèêèê sàæy ýünplèêàæsïïng dèêvöónshïïrèê àæccèêptàæncèê söón.</w:t>
+        <w:t>Întróòdüùcéëd ïímprüùdéëncéë séëéë säày üùnpléëäàsïíng déëvóònshïíréë äàccéëptäàncéë sóòn.</w:t>
       </w:r>
       <w:r>
         <w:rPr>
@@ -714,7 +714,7 @@
           <w:cs w:val="0"/>
           <w:lang w:val="de-DE" w:eastAsia="zh-TW" w:bidi="ar-SA"/>
         </w:rPr>
-        <w:t>Éxèètèèr lôõngèèr wíîsdôõm gáây nôõr dèèsíîgn áâgèè.</w:t>
+        <w:t>Éxëêtëêr lôóngëêr wîìsdôóm gåäy nôór dëêsîìgn åägëê.</w:t>
       </w:r>
       <w:r>
         <w:rPr>
@@ -788,7 +788,7 @@
           <w:cs w:val="0"/>
           <w:lang w:val="de-DE" w:eastAsia="zh-TW" w:bidi="ar-SA"/>
         </w:rPr>
-        <w:t>Äm wêëâãthêër tóó êëntêërêëd nóórlâãnd nóó ïín shóówïíng sêërvïícêë.</w:t>
+        <w:t>Æm wéêââthéêr tôô éêntéêréêd nôôrlâând nôô ïîn shôôwïîng séêrvïîcéê.</w:t>
       </w:r>
       <w:r>
         <w:rPr>
@@ -862,7 +862,7 @@
           <w:cs w:val="0"/>
           <w:lang w:val="de-DE" w:eastAsia="zh-TW" w:bidi="ar-SA"/>
         </w:rPr>
-        <w:t>Nöôr rèêpèêåãtèêd spèêåãkíìng shy åãppèêtíìtèê.</w:t>
+        <w:t>Nõór rêèpêèååtêèd spêèååkìïng shy ååppêètìïtêè.</w:t>
       </w:r>
       <w:r>
         <w:rPr>
@@ -936,7 +936,7 @@
           <w:cs w:val="0"/>
           <w:lang w:val="de-DE" w:eastAsia="zh-TW" w:bidi="ar-SA"/>
         </w:rPr>
-        <w:t>Êxcíìtèëd íìt háåstíìly áån páåstùùrèë íìt ôôbsèërvèë.</w:t>
+        <w:t>Èxcíîtêëd íît hààstíîly ààn pààstúürêë íît òôbsêërvêë.</w:t>
       </w:r>
       <w:r>
         <w:rPr>
@@ -1010,7 +1010,7 @@
           <w:cs w:val="0"/>
           <w:lang w:val="de-DE" w:eastAsia="zh-TW" w:bidi="ar-SA"/>
         </w:rPr>
-        <w:t>Snûüg háànd hóôw dáàrèë hèërèë tóôóô.</w:t>
+        <w:t>Snùýg häãnd hòõw däãrêê hêêrêê tòõòõ.</w:t>
       </w:r>
       <w:bookmarkStart w:id="0" w:name="_GoBack"/>
       <w:bookmarkEnd w:id="0"/>
